--- a/other Documents/Short Story.docx
+++ b/other Documents/Short Story.docx
@@ -4,30 +4,14 @@
   <w:body>
     <w:p>
       <w:pPr>
-        <w:jc w:val="center"/>
-        <w:rPr>
-          <w:b/>
-          <w:bCs/>
+        <w:spacing w:line="240" w:lineRule="auto"/>
+        <w:rPr>
+          <w:sz w:val="24"/>
+          <w:szCs w:val="24"/>
         </w:rPr>
       </w:pPr>
       <w:r>
         <w:rPr>
-          <w:b/>
-          <w:bCs/>
-        </w:rPr>
-        <w:t>Short Story</w:t>
-      </w:r>
-    </w:p>
-    <w:p>
-      <w:pPr>
-        <w:spacing w:line="240" w:lineRule="auto"/>
-        <w:rPr>
-          <w:sz w:val="24"/>
-          <w:szCs w:val="24"/>
-        </w:rPr>
-      </w:pPr>
-      <w:r>
-        <w:rPr>
           <w:sz w:val="24"/>
           <w:szCs w:val="24"/>
         </w:rPr>
@@ -59,21 +43,273 @@
           <w:sz w:val="24"/>
           <w:szCs w:val="24"/>
         </w:rPr>
-        <w:t xml:space="preserve"> covered in small feathers. She couldn’t decide in the moment if she was supposed to feel scared</w:t>
-      </w:r>
-      <w:r>
-        <w:rPr>
-          <w:sz w:val="24"/>
-          <w:szCs w:val="24"/>
-        </w:rPr>
-        <w:t xml:space="preserve">. This man was no human but yet, she felt comfortable in his presence. His eyes glowed green, the light from them reflected all around the room. Had this truly been the voice she would talk to in the abandoned school? He approached her slowly, his arms moved like snakes, they bended and twirled. Without fear in her face, she walked closer to him to get a better look. </w:t>
-      </w:r>
-      <w:r>
-        <w:rPr>
-          <w:sz w:val="24"/>
-          <w:szCs w:val="24"/>
-        </w:rPr>
-        <w:t xml:space="preserve">He flinches but lets her come to him. His tall body towers over her almost twice her size. He bends down and meets her face to face, they both study the structure of each other’s faces. </w:t>
+        <w:t xml:space="preserve"> covered in small feathers. </w:t>
+      </w:r>
+      <w:r>
+        <w:rPr>
+          <w:sz w:val="24"/>
+          <w:szCs w:val="24"/>
+        </w:rPr>
+        <w:t>She</w:t>
+      </w:r>
+      <w:r>
+        <w:rPr>
+          <w:sz w:val="24"/>
+          <w:szCs w:val="24"/>
+        </w:rPr>
+        <w:t xml:space="preserve"> couldn’t decide in the moment if she was supposed to feel scared</w:t>
+      </w:r>
+      <w:r>
+        <w:rPr>
+          <w:sz w:val="24"/>
+          <w:szCs w:val="24"/>
+        </w:rPr>
+        <w:t xml:space="preserve">. This man was no human but yet, she felt comfortable in his presence. His eyes glowed green, the light from them reflected all around the room. Had this truly been the voice she </w:t>
+      </w:r>
+      <w:r>
+        <w:rPr>
+          <w:sz w:val="24"/>
+          <w:szCs w:val="24"/>
+        </w:rPr>
+        <w:t>had been talking to?</w:t>
+      </w:r>
+      <w:r>
+        <w:rPr>
+          <w:sz w:val="24"/>
+          <w:szCs w:val="24"/>
+        </w:rPr>
+        <w:t xml:space="preserve"> He approached her slowly, his arms moved </w:t>
+      </w:r>
+      <w:r>
+        <w:rPr>
+          <w:sz w:val="24"/>
+          <w:szCs w:val="24"/>
+        </w:rPr>
+        <w:t>stiff</w:t>
+      </w:r>
+      <w:r>
+        <w:rPr>
+          <w:sz w:val="24"/>
+          <w:szCs w:val="24"/>
+        </w:rPr>
+        <w:t xml:space="preserve">, they bended and </w:t>
+      </w:r>
+      <w:r>
+        <w:rPr>
+          <w:sz w:val="24"/>
+          <w:szCs w:val="24"/>
+        </w:rPr>
+        <w:t>creaked like an old door</w:t>
+      </w:r>
+      <w:r>
+        <w:rPr>
+          <w:sz w:val="24"/>
+          <w:szCs w:val="24"/>
+        </w:rPr>
+        <w:t xml:space="preserve">. Without fear in her face, she walked closer to him to get a better look. </w:t>
+      </w:r>
+      <w:r>
+        <w:rPr>
+          <w:sz w:val="24"/>
+          <w:szCs w:val="24"/>
+        </w:rPr>
+        <w:t>The man</w:t>
+      </w:r>
+      <w:r>
+        <w:rPr>
+          <w:sz w:val="24"/>
+          <w:szCs w:val="24"/>
+        </w:rPr>
+        <w:t xml:space="preserve"> flinches but lets her come to him. His tall </w:t>
+      </w:r>
+      <w:r>
+        <w:rPr>
+          <w:sz w:val="24"/>
+          <w:szCs w:val="24"/>
+        </w:rPr>
+        <w:t>frame</w:t>
+      </w:r>
+      <w:r>
+        <w:rPr>
+          <w:sz w:val="24"/>
+          <w:szCs w:val="24"/>
+        </w:rPr>
+        <w:t xml:space="preserve"> towers over her</w:t>
+      </w:r>
+      <w:r>
+        <w:rPr>
+          <w:sz w:val="24"/>
+          <w:szCs w:val="24"/>
+        </w:rPr>
+        <w:t>,</w:t>
+      </w:r>
+      <w:r>
+        <w:rPr>
+          <w:sz w:val="24"/>
+          <w:szCs w:val="24"/>
+        </w:rPr>
+        <w:t xml:space="preserve"> almost twice her size. He bends down and meets her face to face,</w:t>
+      </w:r>
+      <w:r>
+        <w:rPr>
+          <w:sz w:val="24"/>
+          <w:szCs w:val="24"/>
+        </w:rPr>
+        <w:t xml:space="preserve"> his back creaking just like his arms. T</w:t>
+      </w:r>
+      <w:r>
+        <w:rPr>
+          <w:sz w:val="24"/>
+          <w:szCs w:val="24"/>
+        </w:rPr>
+        <w:t>hey both study the structure of each other’s faces</w:t>
+      </w:r>
+      <w:r>
+        <w:rPr>
+          <w:sz w:val="24"/>
+          <w:szCs w:val="24"/>
+        </w:rPr>
+        <w:t xml:space="preserve"> memorizing every detail. She reaches out to feel his face, he lets her, its cold and textured. It felt like stone. </w:t>
+      </w:r>
+      <w:r>
+        <w:rPr>
+          <w:sz w:val="24"/>
+          <w:szCs w:val="24"/>
+        </w:rPr>
+        <w:t>His eyes glistened in the dark. This strange man was not hostile but gentle. He stood back up and walked back</w:t>
+      </w:r>
+      <w:r>
+        <w:rPr>
+          <w:sz w:val="24"/>
+          <w:szCs w:val="24"/>
+        </w:rPr>
+        <w:t>wards</w:t>
+      </w:r>
+      <w:r>
+        <w:rPr>
+          <w:sz w:val="24"/>
+          <w:szCs w:val="24"/>
+        </w:rPr>
+        <w:t xml:space="preserve"> into the darkness</w:t>
+      </w:r>
+      <w:r>
+        <w:rPr>
+          <w:sz w:val="24"/>
+          <w:szCs w:val="24"/>
+        </w:rPr>
+        <w:t>, still staring at her</w:t>
+      </w:r>
+      <w:r>
+        <w:rPr>
+          <w:sz w:val="24"/>
+          <w:szCs w:val="24"/>
+        </w:rPr>
+        <w:t xml:space="preserve">. </w:t>
+      </w:r>
+      <w:r>
+        <w:rPr>
+          <w:sz w:val="24"/>
+          <w:szCs w:val="24"/>
+        </w:rPr>
+        <w:t xml:space="preserve">She had been in disbelief about her discovery. She followed the man into the dark room to find nothing. The room was completely empty, the air moved with a cool breeze. </w:t>
+      </w:r>
+      <w:r>
+        <w:rPr>
+          <w:sz w:val="24"/>
+          <w:szCs w:val="24"/>
+        </w:rPr>
+        <w:t xml:space="preserve">She felt disappointed, she had felt like she lost something valuable. </w:t>
+      </w:r>
+      <w:r>
+        <w:rPr>
+          <w:sz w:val="24"/>
+          <w:szCs w:val="24"/>
+        </w:rPr>
+        <w:t>Overwhelming feeling of emptiness filled her head. She walked out of the empty room and exited the building she had entered. She reflected on the moment. Would she see him again? She stops walking, she had to know what happened to him. She used haste and hurried back to the room of which she found him. Back in the empty room, she observed. The room was empty, but the air was alive, it moved and flowed as if she were outside. She closed her eyes and concentrated on the flow of the wind. She picked up her head and turn</w:t>
+      </w:r>
+      <w:r>
+        <w:rPr>
+          <w:sz w:val="24"/>
+          <w:szCs w:val="24"/>
+        </w:rPr>
+        <w:t>ed</w:t>
+      </w:r>
+      <w:r>
+        <w:rPr>
+          <w:sz w:val="24"/>
+          <w:szCs w:val="24"/>
+        </w:rPr>
+        <w:t xml:space="preserve"> to the left. A concrete wall. </w:t>
+      </w:r>
+      <w:r>
+        <w:rPr>
+          <w:sz w:val="24"/>
+          <w:szCs w:val="24"/>
+        </w:rPr>
+        <w:t xml:space="preserve">She approaches the wall slowly, the wind pulling her toward it. She closes her eyes yet again and leaps forward. With a tugging sensation she blends right through the wall and is met with a new room. A large room, a room filled with rooms. Almost city like, there was buildings reaching unfathomable heights. Bright lights blinded her as she had just been adjusted to the dark. She panics and steps back to the wall from which she came. Completely solid. The only way to go was forward. The air felt thin, and the temperature was warm, she found it difficult to breath. It was silent in the room, uncomfortably quiet, the type of quiet where you can hear your </w:t>
+      </w:r>
+      <w:r>
+        <w:rPr>
+          <w:sz w:val="24"/>
+          <w:szCs w:val="24"/>
+        </w:rPr>
+        <w:t>heartbeat</w:t>
+      </w:r>
+      <w:r>
+        <w:rPr>
+          <w:sz w:val="24"/>
+          <w:szCs w:val="24"/>
+        </w:rPr>
+        <w:t xml:space="preserve"> and your skin rub against itself. </w:t>
+      </w:r>
+      <w:r>
+        <w:rPr>
+          <w:sz w:val="24"/>
+          <w:szCs w:val="24"/>
+        </w:rPr>
+        <w:t>She felt queasy but she remembered why she came back. Was finding this mysterious man worth her safety? She did not care, she took a deep breath and walked. She continued to walk for what seemed to be hours yet no sign of any living creatures or beings. That’s when she came across a staircase leading up to one of the terrifyingly tall buildings. She hesitated but continues on. Her legs ache each step she takes. She is out of breath, she takes a break and sits down. She closes her eyes for a quick moment but by the time she opens them she is at the top of the staircase. The drop down would certainly lead to her demise. She turns around to find no other than the mysterious man. His tall back is faced towards her</w:t>
+      </w:r>
+      <w:r>
+        <w:rPr>
+          <w:sz w:val="24"/>
+          <w:szCs w:val="24"/>
+        </w:rPr>
+        <w:t>, she walks calmly towards him her legs still aching in pain. He twitches after feeling her presence. He turns around and again she is met with his glowing green eyes. She felt relaxed and safe when standing buy him. She stares at him mesmerized before she realizes she cant breathe. She looks down to find his arm around her neck. She tries screaming but no noise comes out. The man holds her still staring, he walks with her in hand and drops her off. She falls, she feels panicked and scared but she can’t scream. She looks at the ground, coming closer by each second and closes her eyes. She finally hears</w:t>
+      </w:r>
+      <w:r>
+        <w:rPr>
+          <w:sz w:val="24"/>
+          <w:szCs w:val="24"/>
+        </w:rPr>
+        <w:t>,</w:t>
+      </w:r>
+      <w:r>
+        <w:rPr>
+          <w:sz w:val="24"/>
+          <w:szCs w:val="24"/>
+        </w:rPr>
+        <w:t xml:space="preserve"> and</w:t>
+      </w:r>
+      <w:r>
+        <w:rPr>
+          <w:sz w:val="24"/>
+          <w:szCs w:val="24"/>
+        </w:rPr>
+        <w:t xml:space="preserve"> </w:t>
+      </w:r>
+      <w:r>
+        <w:rPr>
+          <w:sz w:val="24"/>
+          <w:szCs w:val="24"/>
+        </w:rPr>
+        <w:t xml:space="preserve">thud, she hits the floor. </w:t>
+      </w:r>
+      <w:r>
+        <w:rPr>
+          <w:sz w:val="24"/>
+          <w:szCs w:val="24"/>
+        </w:rPr>
+        <w:t>She opens her eyes, above her is not a building but a bed. She sits up and looks around her dark room. She gets off the floor and goes back into bed, closes her eyes and goes back to sleep.</w:t>
       </w:r>
     </w:p>
     <w:sectPr>
